--- a/referee_report/reply_referee.docx
+++ b/referee_report/reply_referee.docx
@@ -15,10 +15,30 @@
       </w:r>
       <w:proofErr w:type="spellEnd"/>
       <w:r>
-        <w:t xml:space="preserve"> for the comments and suggestions on the manuscript. Suggested comments are very useful and improved the quality of the manuscript. We replied to all the comments and made the respective changes. All changes made in the revised version are highlighted in bold font. Respective replies to the suggested comments are mentioned here below.</w:t>
-      </w:r>
-    </w:p>
-    <w:p/>
+        <w:t xml:space="preserve"> for the comments and suggestions on the manuscript. </w:t>
+      </w:r>
+      <w:r>
+        <w:rPr>
+          <w:lang w:val="en-US"/>
+        </w:rPr>
+        <w:t xml:space="preserve">We found them </w:t>
+      </w:r>
+      <w:r>
+        <w:t>very</w:t>
+      </w:r>
+      <w:r>
+        <w:t xml:space="preserve"> useful </w:t>
+      </w:r>
+      <w:r>
+        <w:rPr>
+          <w:lang w:val="en-US"/>
+        </w:rPr>
+        <w:t>to</w:t>
+      </w:r>
+      <w:r>
+        <w:t xml:space="preserve"> improve the quality of the manuscript. We replied to all the comments and made the respective changes. All changes made in the revised version are highlighted in bold font. </w:t>
+      </w:r>
+    </w:p>
     <w:p/>
     <w:p>
       <w:pPr>
@@ -205,21 +225,21 @@
     <w:p/>
     <w:p>
       <w:r>
+        <w:t>Done.</w:t>
+      </w:r>
+    </w:p>
+    <w:p/>
+    <w:p>
+      <w:pPr>
+        <w:rPr>
+          <w:color w:val="002060"/>
+        </w:rPr>
+      </w:pPr>
+      <w:r>
+        <w:rPr>
+          <w:color w:val="002060"/>
+        </w:rPr>
         <w:lastRenderedPageBreak/>
-        <w:t>Done.</w:t>
-      </w:r>
-    </w:p>
-    <w:p/>
-    <w:p>
-      <w:pPr>
-        <w:rPr>
-          <w:color w:val="002060"/>
-        </w:rPr>
-      </w:pPr>
-      <w:r>
-        <w:rPr>
-          <w:color w:val="002060"/>
-        </w:rPr>
         <w:t>Figure 1: it would be useful to have the same scale on the y axis for the 3rd and 4th panel.</w:t>
       </w:r>
     </w:p>
@@ -234,7 +254,19 @@
         <w:rPr>
           <w:lang w:val="en-US"/>
         </w:rPr>
-        <w:t>We now included a new version of Figure 1 where we adopted the same y axis scale for the 3</w:t>
+        <w:t>We now included a new version of Figure 1 where we adopted the same y</w:t>
+      </w:r>
+      <w:r>
+        <w:rPr>
+          <w:lang w:val="en-US"/>
+        </w:rPr>
+        <w:t>-</w:t>
+      </w:r>
+      <w:r>
+        <w:rPr>
+          <w:lang w:val="en-US"/>
+        </w:rPr>
+        <w:t>axis scale for the 3</w:t>
       </w:r>
       <w:r>
         <w:rPr>
@@ -260,7 +292,19 @@
         <w:rPr>
           <w:lang w:val="en-US"/>
         </w:rPr>
-        <w:t xml:space="preserve"> panel.</w:t>
+        <w:t xml:space="preserve"> panel</w:t>
+      </w:r>
+      <w:r>
+        <w:rPr>
+          <w:lang w:val="en-US"/>
+        </w:rPr>
+        <w:t>s</w:t>
+      </w:r>
+      <w:r>
+        <w:rPr>
+          <w:lang w:val="en-US"/>
+        </w:rPr>
+        <w:t>.</w:t>
       </w:r>
     </w:p>
     <w:p/>
@@ -307,7 +351,7 @@
         <w:rPr>
           <w:lang w:val="en-US"/>
         </w:rPr>
-        <w:t xml:space="preserve">focused analysis of the phase jumps shown by the source in two observed X-rays outbursts is clearly interesting, but beyond the scope of this manuscript. </w:t>
+        <w:t xml:space="preserve">focused analysis of the phase jumps shown by the source in two observed X-rays outbursts is interesting, but beyond the scope of this manuscript. </w:t>
       </w:r>
       <w:r>
         <w:rPr>
@@ -342,7 +386,19 @@
         <w:rPr>
           <w:lang w:val="en-US"/>
         </w:rPr>
-        <w:t>This is an interesting suggestion, however, as shown in the following plot, there is no clear evidence of the changes is the X-ray count rate during the phase jump of the fundamental component. This is the reason why we did not include this plot in the original version of the manuscript.</w:t>
+        <w:t xml:space="preserve">This is an interesting suggestion, however, as shown in the following plot, there is no clear evidence of the changes </w:t>
+      </w:r>
+      <w:r>
+        <w:rPr>
+          <w:lang w:val="en-US"/>
+        </w:rPr>
+        <w:t>in</w:t>
+      </w:r>
+      <w:r>
+        <w:rPr>
+          <w:lang w:val="en-US"/>
+        </w:rPr>
+        <w:t xml:space="preserve"> the X-ray count rate during the phase jump of the fundamental component. This is the reason why we did not include this plot in the original version of the manuscript.</w:t>
       </w:r>
     </w:p>
     <w:p>
@@ -424,14 +480,14 @@
         <w:rPr>
           <w:color w:val="002060"/>
         </w:rPr>
-        <w:t xml:space="preserve">Sect. 4, page 5: "the new set of orbital parameters shows significant signs of temporal evolution with respect to the timing solution obtained from the first outburst (see also </w:t>
+        <w:t xml:space="preserve">Sect. 4, page 5: "the new set of orbital parameters shows significant signs of temporal evolution with respect to the timing solution obtained from the first outburst (see also Markwardt &amp; Strohmayer 2010; Altamirano et al. 2011)"; please refer here also to the paper </w:t>
       </w:r>
       <w:r>
         <w:rPr>
           <w:color w:val="002060"/>
         </w:rPr>
         <w:lastRenderedPageBreak/>
-        <w:t xml:space="preserve">Markwardt &amp; Strohmayer 2010; Altamirano et al. 2011)"; please refer here also to the paper by Ferrigno et al. 2011 (A&amp;A, 525, A48), which reports the orbital solution for the system during the 2010 outburst. </w:t>
+        <w:t xml:space="preserve">by Ferrigno et al. 2011 (A&amp;A, 525, A48), which reports the orbital solution for the system during the 2010 outburst. </w:t>
       </w:r>
     </w:p>
     <w:p/>
@@ -471,17 +527,134 @@
     <w:p>
       <w:pPr>
         <w:rPr>
-          <w:color w:val="C00000"/>
-          <w:lang w:val="en-US"/>
-        </w:rPr>
-      </w:pPr>
-      <w:r>
-        <w:rPr>
-          <w:color w:val="C00000"/>
-          <w:lang w:val="en-US"/>
-        </w:rPr>
-        <w:t>TBD</w:t>
-      </w:r>
+          <w:lang w:val="en-US"/>
+        </w:rPr>
+      </w:pPr>
+      <w:r>
+        <w:rPr>
+          <w:lang w:val="en-US"/>
+        </w:rPr>
+        <w:t xml:space="preserve">The result is not reported in the manuscripts published in the past regarding the timing analysis of the 2010 outburst. Here, we attached the plot obtained from the analysis performed during this work. It can be seen as the fundamental pulse phase remains constant around the value 0.5 </w:t>
+      </w:r>
+      <w:r>
+        <w:rPr>
+          <w:lang w:val="en-US"/>
+        </w:rPr>
+        <w:t>during the</w:t>
+      </w:r>
+      <w:r>
+        <w:rPr>
+          <w:lang w:val="en-US"/>
+        </w:rPr>
+        <w:t xml:space="preserve"> first day to drop then around ~0.1/0.05 around day 2. </w:t>
+      </w:r>
+    </w:p>
+    <w:p>
+      <w:pPr>
+        <w:rPr>
+          <w:lang w:val="en-US"/>
+        </w:rPr>
+      </w:pPr>
+      <w:r>
+        <w:rPr>
+          <w:lang w:val="en-US"/>
+        </w:rPr>
+        <w:t xml:space="preserve">We </w:t>
+      </w:r>
+      <w:r>
+        <w:rPr>
+          <w:lang w:val="en-US"/>
+        </w:rPr>
+        <w:t>do not think this plot would significantly increase the clarity of the current version of the manuscript, therefore, we would prefer not to include it.</w:t>
+      </w:r>
+      <w:r>
+        <w:rPr>
+          <w:lang w:val="en-US"/>
+        </w:rPr>
+        <w:t xml:space="preserve"> </w:t>
+      </w:r>
+    </w:p>
+    <w:p>
+      <w:pPr>
+        <w:rPr>
+          <w:lang w:val="en-US"/>
+        </w:rPr>
+      </w:pPr>
+    </w:p>
+    <w:p>
+      <w:pPr>
+        <w:rPr>
+          <w:lang w:val="en-US"/>
+        </w:rPr>
+      </w:pPr>
+      <w:r>
+        <w:rPr>
+          <w:noProof/>
+          <w:lang w:val="en-US"/>
+        </w:rPr>
+        <w:drawing>
+          <wp:inline distT="0" distB="0" distL="0" distR="0" wp14:anchorId="720AFBF2" wp14:editId="03C90264">
+            <wp:extent cx="5731510" cy="3843020"/>
+            <wp:effectExtent l="0" t="0" r="0" b="5080"/>
+            <wp:docPr id="3" name="Picture 3"/>
+            <wp:cNvGraphicFramePr>
+              <a:graphicFrameLocks xmlns:a="http://schemas.openxmlformats.org/drawingml/2006/main" noChangeAspect="1"/>
+            </wp:cNvGraphicFramePr>
+            <a:graphic xmlns:a="http://schemas.openxmlformats.org/drawingml/2006/main">
+              <a:graphicData uri="http://schemas.openxmlformats.org/drawingml/2006/picture">
+                <pic:pic xmlns:pic="http://schemas.openxmlformats.org/drawingml/2006/picture">
+                  <pic:nvPicPr>
+                    <pic:cNvPr id="3" name="Picture 3"/>
+                    <pic:cNvPicPr/>
+                  </pic:nvPicPr>
+                  <pic:blipFill>
+                    <a:blip r:embed="rId6">
+                      <a:extLst>
+                        <a:ext uri="{28A0092B-C50C-407E-A947-70E740481C1C}">
+                          <a14:useLocalDpi xmlns:a14="http://schemas.microsoft.com/office/drawing/2010/main" val="0"/>
+                        </a:ext>
+                      </a:extLst>
+                    </a:blip>
+                    <a:stretch>
+                      <a:fillRect/>
+                    </a:stretch>
+                  </pic:blipFill>
+                  <pic:spPr>
+                    <a:xfrm>
+                      <a:off x="0" y="0"/>
+                      <a:ext cx="5731510" cy="3843020"/>
+                    </a:xfrm>
+                    <a:prstGeom prst="rect">
+                      <a:avLst/>
+                    </a:prstGeom>
+                  </pic:spPr>
+                </pic:pic>
+              </a:graphicData>
+            </a:graphic>
+          </wp:inline>
+        </w:drawing>
+      </w:r>
+    </w:p>
+    <w:p>
+      <w:pPr>
+        <w:rPr>
+          <w:lang w:val="en-US"/>
+        </w:rPr>
+      </w:pPr>
+    </w:p>
+    <w:p>
+      <w:pPr>
+        <w:rPr>
+          <w:lang w:val="en-US"/>
+        </w:rPr>
+      </w:pPr>
+    </w:p>
+    <w:p>
+      <w:pPr>
+        <w:rPr>
+          <w:lang w:val="en-US"/>
+        </w:rPr>
+      </w:pPr>
     </w:p>
     <w:p/>
     <w:p>
@@ -510,27 +683,67 @@
     </w:p>
     <w:p>
       <w:pPr>
-        <w:rPr>
-          <w:color w:val="002060"/>
-        </w:rPr>
-      </w:pPr>
-      <w:r>
-        <w:rPr>
-          <w:color w:val="C00000"/>
-        </w:rPr>
-        <w:t>The situation is somewhat similar for pulsar glitches, although these events involve significantly less energy. In this case the release of energy is assumed to be associated with large-scale superfluid vortex unpinning in the outer core/inner crust of the star [</w:t>
-      </w:r>
-      <w:r>
-        <w:rPr>
-          <w:color w:val="C00000"/>
-        </w:rPr>
+        <w:jc w:val="both"/>
+        <w:rPr>
+          <w:lang w:val="en-US"/>
+        </w:rPr>
+      </w:pPr>
+      <w:r>
+        <w:rPr>
+          <w:lang w:val="en-US"/>
+        </w:rPr>
+        <w:lastRenderedPageBreak/>
+        <w:t xml:space="preserve">This is an interesting question and some studies have been conducted especially for rotating neutron stars showing glitches. </w:t>
+      </w:r>
+      <w:r>
+        <w:rPr>
+          <w:lang w:val="en-US"/>
+        </w:rPr>
+        <w:t>For</w:t>
+      </w:r>
+      <w:r>
+        <w:t xml:space="preserve"> th</w:t>
+      </w:r>
+      <w:r>
+        <w:rPr>
+          <w:lang w:val="en-US"/>
+        </w:rPr>
+        <w:t>ese</w:t>
+      </w:r>
+      <w:r>
+        <w:t xml:space="preserve"> case</w:t>
+      </w:r>
+      <w:r>
+        <w:rPr>
+          <w:lang w:val="en-US"/>
+        </w:rPr>
+        <w:t>s,</w:t>
+      </w:r>
+      <w:r>
+        <w:t xml:space="preserve"> the </w:t>
+      </w:r>
+      <w:r>
+        <w:rPr>
+          <w:lang w:val="en-US"/>
+        </w:rPr>
+        <w:t>variation of the spin frequency</w:t>
+      </w:r>
+      <w:r>
+        <w:t xml:space="preserve"> is assumed to be associated with large-scale superfluid vortex unpinning in the outer core/inner crust of the star </w:t>
+      </w:r>
+      <w:r>
+        <w:rPr>
+          <w:lang w:val="en-US"/>
+        </w:rPr>
+        <w:t xml:space="preserve">(see e.g., </w:t>
+      </w:r>
+      <w:r>
         <w:t xml:space="preserve">Haskell, B.; Melatos, A. Models of pulsar glitches. </w:t>
       </w:r>
       <w:r>
         <w:rPr>
           <w:i/>
           <w:iCs/>
-          <w:color w:val="C00000"/>
         </w:rPr>
         <w:t xml:space="preserve">Int. J. Mod. Phys. D </w:t>
       </w:r>
@@ -538,54 +751,95 @@
         <w:rPr>
           <w:b/>
           <w:bCs/>
-          <w:color w:val="C00000"/>
         </w:rPr>
         <w:t>2015</w:t>
       </w:r>
       <w:r>
-        <w:rPr>
-          <w:color w:val="C00000"/>
-        </w:rPr>
         <w:t xml:space="preserve">, </w:t>
       </w:r>
       <w:r>
         <w:rPr>
           <w:i/>
           <w:iCs/>
-          <w:color w:val="C00000"/>
         </w:rPr>
         <w:t>24</w:t>
       </w:r>
       <w:r>
-        <w:rPr>
-          <w:color w:val="C00000"/>
-        </w:rPr>
         <w:t>, 1530008</w:t>
       </w:r>
       <w:r>
         <w:rPr>
-          <w:color w:val="C00000"/>
-          <w:lang w:val="en-US"/>
-        </w:rPr>
-        <w:t>]</w:t>
-      </w:r>
-      <w:r>
-        <w:rPr>
-          <w:color w:val="C00000"/>
-        </w:rPr>
-        <w:t>. A simple energy estimate suggests that these events may be interesting for the dedicated gravitational-wave astronomer [</w:t>
-      </w:r>
-      <w:r>
-        <w:rPr>
-          <w:color w:val="C00000"/>
-        </w:rPr>
+          <w:lang w:val="en-US"/>
+        </w:rPr>
+        <w:t>)</w:t>
+      </w:r>
+      <w:r>
+        <w:t xml:space="preserve">. </w:t>
+      </w:r>
+      <w:r>
+        <w:rPr>
+          <w:lang w:val="en-US"/>
+        </w:rPr>
+        <w:t>E</w:t>
+      </w:r>
+      <w:r>
+        <w:t>nergy estimat</w:t>
+      </w:r>
+      <w:r>
+        <w:rPr>
+          <w:lang w:val="en-US"/>
+        </w:rPr>
+        <w:t>ions</w:t>
+      </w:r>
+      <w:r>
+        <w:t xml:space="preserve"> suggest that these events may be </w:t>
+      </w:r>
+      <w:r>
+        <w:rPr>
+          <w:lang w:val="en-US"/>
+        </w:rPr>
+        <w:t>potentially</w:t>
+      </w:r>
+      <w:r>
+        <w:t xml:space="preserve"> </w:t>
+      </w:r>
+      <w:r>
+        <w:rPr>
+          <w:lang w:val="en-US"/>
+        </w:rPr>
+        <w:t xml:space="preserve">interesting </w:t>
+      </w:r>
+      <w:r>
+        <w:rPr>
+          <w:lang w:val="en-US"/>
+        </w:rPr>
+        <w:t xml:space="preserve">in terms of </w:t>
+      </w:r>
+      <w:r>
+        <w:t xml:space="preserve">gravitational-wave </w:t>
+      </w:r>
+      <w:r>
+        <w:rPr>
+          <w:lang w:val="en-US"/>
+        </w:rPr>
+        <w:t>emission</w:t>
+      </w:r>
+      <w:r>
+        <w:t xml:space="preserve"> </w:t>
+      </w:r>
+      <w:r>
+        <w:rPr>
+          <w:lang w:val="en-US"/>
+        </w:rPr>
+        <w:t xml:space="preserve">(e.g., </w:t>
+      </w:r>
+      <w:r>
         <w:t xml:space="preserve">Andersson, N.; Comer, G.L. Probing neutron-star superfluidity with gravitational-wave data. </w:t>
       </w:r>
       <w:r>
         <w:rPr>
           <w:i/>
           <w:iCs/>
-          <w:color w:val="C00000"/>
         </w:rPr>
         <w:t xml:space="preserve">Phys. Rev. Lett. </w:t>
       </w:r>
@@ -593,47 +847,71 @@
         <w:rPr>
           <w:b/>
           <w:bCs/>
-          <w:color w:val="C00000"/>
         </w:rPr>
         <w:t>2001</w:t>
       </w:r>
       <w:r>
-        <w:rPr>
-          <w:color w:val="C00000"/>
-        </w:rPr>
         <w:t xml:space="preserve">, </w:t>
       </w:r>
       <w:r>
         <w:rPr>
           <w:i/>
           <w:iCs/>
-          <w:color w:val="C00000"/>
         </w:rPr>
         <w:t>87</w:t>
       </w:r>
       <w:r>
-        <w:rPr>
-          <w:color w:val="C00000"/>
-        </w:rPr>
         <w:t>, 241101</w:t>
       </w:r>
       <w:r>
         <w:rPr>
-          <w:color w:val="C00000"/>
-        </w:rPr>
-        <w:t>], but a closer analysis indicates that the excitation of the large-scale fluid motion we require may be less likely [</w:t>
-      </w:r>
-      <w:r>
-        <w:rPr>
-          <w:color w:val="C00000"/>
-        </w:rPr>
+          <w:lang w:val="en-US"/>
+        </w:rPr>
+        <w:t>)</w:t>
+      </w:r>
+      <w:r>
+        <w:t>,</w:t>
+      </w:r>
+      <w:r>
+        <w:rPr>
+          <w:lang w:val="en-US"/>
+        </w:rPr>
+        <w:t xml:space="preserve"> however, it still remains unclear whether</w:t>
+      </w:r>
+      <w:r>
+        <w:t xml:space="preserve"> the excitation of the large-scale fluid moti</w:t>
+      </w:r>
+      <w:r>
+        <w:rPr>
+          <w:lang w:val="en-US"/>
+        </w:rPr>
+        <w:t xml:space="preserve">on </w:t>
+      </w:r>
+      <w:r>
+        <w:t>require</w:t>
+      </w:r>
+      <w:r>
+        <w:rPr>
+          <w:lang w:val="en-US"/>
+        </w:rPr>
+        <w:t>d to trigger these events is possible</w:t>
+      </w:r>
+      <w:r>
+        <w:t xml:space="preserve"> </w:t>
+      </w:r>
+      <w:r>
+        <w:rPr>
+          <w:lang w:val="en-US"/>
+        </w:rPr>
+        <w:t>(</w:t>
+      </w:r>
+      <w:r>
         <w:t xml:space="preserve">Sidery, T.; Passamonti, A.; Andersson, N. The dynamics of pulsar glitches: Contrasting phenomenology with numerical evolutions. </w:t>
       </w:r>
       <w:r>
         <w:rPr>
           <w:i/>
           <w:iCs/>
-          <w:color w:val="C00000"/>
         </w:rPr>
         <w:t xml:space="preserve">Mon. Not. R. Astron. Soc. </w:t>
       </w:r>
@@ -641,47 +919,62 @@
         <w:rPr>
           <w:b/>
           <w:bCs/>
-          <w:color w:val="C00000"/>
         </w:rPr>
         <w:t>2010</w:t>
       </w:r>
       <w:r>
-        <w:rPr>
-          <w:color w:val="C00000"/>
-        </w:rPr>
         <w:t xml:space="preserve">, </w:t>
       </w:r>
       <w:r>
         <w:rPr>
           <w:i/>
           <w:iCs/>
-          <w:color w:val="C00000"/>
         </w:rPr>
         <w:t>405</w:t>
       </w:r>
       <w:r>
-        <w:rPr>
-          <w:color w:val="C00000"/>
-        </w:rPr>
         <w:t>, 1061</w:t>
       </w:r>
       <w:r>
         <w:rPr>
-          <w:color w:val="C00000"/>
-        </w:rPr>
-        <w:t>]. Still, searches for glitch-related transients in LIGO gravitational-wave data have already been carried out [</w:t>
-      </w:r>
-      <w:r>
-        <w:rPr>
-          <w:color w:val="C00000"/>
-        </w:rPr>
+          <w:lang w:val="en-US"/>
+        </w:rPr>
+        <w:t>)</w:t>
+      </w:r>
+      <w:r>
+        <w:t xml:space="preserve">. </w:t>
+      </w:r>
+      <w:r>
+        <w:rPr>
+          <w:lang w:val="en-US"/>
+        </w:rPr>
+        <w:t>Recently</w:t>
+      </w:r>
+      <w:r>
+        <w:t>, searches for glitch-related transients in LIGO gravitational-wave data have been carried out</w:t>
+      </w:r>
+      <w:r>
+        <w:rPr>
+          <w:lang w:val="en-US"/>
+        </w:rPr>
+        <w:t xml:space="preserve"> for the Vela pulsar, with no gravitational-wave detection candidates found</w:t>
+      </w:r>
+      <w:r>
+        <w:t xml:space="preserve"> </w:t>
+      </w:r>
+      <w:r>
+        <w:rPr>
+          <w:lang w:val="en-US"/>
+        </w:rPr>
+        <w:t>(</w:t>
+      </w:r>
+      <w:r>
         <w:t xml:space="preserve">Abadie, J.; Abbott, B.P.; Abbott, R.; Adhikari, R.; Ajith, P.; Allen, B.; Allen, G.; Amador Ceron, E.; Amin, R.S.; Anderson, S.B.; et al. Search for gravitational waves associated with the August 2006 timing glitch of the Vela pulsar. </w:t>
       </w:r>
       <w:r>
         <w:rPr>
           <w:i/>
           <w:iCs/>
-          <w:color w:val="C00000"/>
         </w:rPr>
         <w:t xml:space="preserve">Phys. Rev. D </w:t>
       </w:r>
@@ -689,58 +982,520 @@
         <w:rPr>
           <w:b/>
           <w:bCs/>
-          <w:color w:val="C00000"/>
         </w:rPr>
         <w:t>2011</w:t>
       </w:r>
       <w:r>
-        <w:rPr>
-          <w:color w:val="C00000"/>
-        </w:rPr>
         <w:t xml:space="preserve">, </w:t>
       </w:r>
       <w:r>
         <w:rPr>
           <w:i/>
           <w:iCs/>
+        </w:rPr>
+        <w:t>83</w:t>
+      </w:r>
+      <w:r>
+        <w:t>, 042001</w:t>
+      </w:r>
+      <w:r>
+        <w:rPr>
+          <w:lang w:val="en-US"/>
+        </w:rPr>
+        <w:t>)</w:t>
+      </w:r>
+      <w:r>
+        <w:t xml:space="preserve">. </w:t>
+      </w:r>
+    </w:p>
+    <w:p/>
+    <w:p/>
+    <w:p/>
+    <w:p>
+      <w:pPr>
+        <w:rPr>
+          <w:color w:val="002060"/>
+        </w:rPr>
+      </w:pPr>
+      <w:r>
+        <w:rPr>
+          <w:color w:val="002060"/>
+        </w:rPr>
+        <w:t>Sect 4, page 6: "(see e.g., the 2002 outburst of SAX J1808.4−3658)"; please put a reference here.</w:t>
+      </w:r>
+    </w:p>
+    <w:p/>
+    <w:p>
+      <w:pPr>
+        <w:rPr>
+          <w:lang w:val="en-US"/>
+        </w:rPr>
+      </w:pPr>
+      <w:r>
+        <w:rPr>
+          <w:lang w:val="en-US"/>
+        </w:rPr>
+        <w:t>Done</w:t>
+      </w:r>
+    </w:p>
+    <w:p/>
+    <w:p>
+      <w:pPr>
+        <w:rPr>
+          <w:color w:val="002060"/>
+        </w:rPr>
+      </w:pPr>
+      <w:r>
+        <w:rPr>
+          <w:color w:val="002060"/>
+        </w:rPr>
+        <w:t>Sect. 4.2: searches for the NIR counterpart of this source during quiescence have been reported, with the identification of possible candidates. Can in principle the quiescent NIR light curve of the system provide some evidence for binary eccentricity?</w:t>
+      </w:r>
+    </w:p>
+    <w:p/>
+    <w:p>
+      <w:pPr>
+        <w:rPr>
           <w:color w:val="C00000"/>
-        </w:rPr>
-        <w:t>83</w:t>
-      </w:r>
-      <w:r>
-        <w:rPr>
-          <w:color w:val="C00000"/>
-        </w:rPr>
-        <w:t>, 042001</w:t>
-      </w:r>
-      <w:r>
-        <w:rPr>
-          <w:color w:val="C00000"/>
-          <w:lang w:val="en-US"/>
-        </w:rPr>
-        <w:t>]</w:t>
-      </w:r>
-      <w:r>
-        <w:rPr>
-          <w:color w:val="C00000"/>
-        </w:rPr>
-        <w:t xml:space="preserve">. </w:t>
-      </w:r>
-    </w:p>
-    <w:p/>
-    <w:p/>
-    <w:p/>
-    <w:p>
-      <w:pPr>
-        <w:rPr>
-          <w:color w:val="002060"/>
-        </w:rPr>
-      </w:pPr>
-      <w:r>
-        <w:rPr>
-          <w:color w:val="002060"/>
-        </w:rPr>
-        <w:t>Sect 4, page 6: "(see e.g., the 2002 outburst of SAX J1808.4−3658)"; please put a reference here.</w:t>
+          <w:lang w:val="en-US"/>
+        </w:rPr>
+      </w:pPr>
+      <w:r>
+        <w:rPr>
+          <w:lang w:val="en-US"/>
+        </w:rPr>
+        <w:t xml:space="preserve">Indeed, doppler </w:t>
+      </w:r>
+      <w:r>
+        <w:rPr>
+          <w:lang w:val="en-US"/>
+        </w:rPr>
+        <w:t xml:space="preserve">modulation of the NIR radiation coming from the companion star could be used to investigate the orbital properties of the system. </w:t>
+      </w:r>
+      <w:r>
+        <w:rPr>
+          <w:lang w:val="en-US"/>
+        </w:rPr>
+        <w:t>However, c</w:t>
+      </w:r>
+      <w:r>
+        <w:rPr>
+          <w:lang w:val="en-US"/>
+        </w:rPr>
+        <w:t xml:space="preserve">ompared </w:t>
+      </w:r>
+      <w:r>
+        <w:rPr>
+          <w:lang w:val="en-US"/>
+        </w:rPr>
+        <w:t>to</w:t>
+      </w:r>
+      <w:r>
+        <w:rPr>
+          <w:lang w:val="en-US"/>
+        </w:rPr>
+        <w:t xml:space="preserve"> the phase-coherent timing analysis applied to the X-ray pulsar, the sensitivity </w:t>
+      </w:r>
+      <w:r>
+        <w:rPr>
+          <w:lang w:val="en-US"/>
+        </w:rPr>
+        <w:t>o</w:t>
+      </w:r>
+      <w:r>
+        <w:rPr>
+          <w:lang w:val="en-US"/>
+        </w:rPr>
+        <w:t>f</w:t>
+      </w:r>
+      <w:r>
+        <w:rPr>
+          <w:lang w:val="en-US"/>
+        </w:rPr>
+        <w:t xml:space="preserve"> the orbital parameters obtained by the doppler analysis should be lower. Unfortunately for us, the NIR (and optical) counterpart of the donor star is relatively weak to be used for this kind of analysis. </w:t>
+      </w:r>
+    </w:p>
+    <w:p/>
+    <w:p/>
+    <w:p>
+      <w:pPr>
+        <w:rPr>
+          <w:color w:val="002060"/>
+        </w:rPr>
+      </w:pPr>
+      <w:r>
+        <w:rPr>
+          <w:color w:val="002060"/>
+        </w:rPr>
+        <w:t>Sect. 4.3.1, page 7: "Similarly to SAX J1808.4−3658, we inferred a significant long-term fast orbital expansion of the system, although almost two orders of magnitude faster (...)  Fast orbital period expansion (P_orb = 8.4(20) × 10−12s s−1) was observed for IGR J17062−6143 (...)"; here, if I understand correctly, the orbital period derivatives of two AMXPS (of the order of 10^(-12) s/s) are compared to the orbital period derivative of SWIFT J1749.4-2807 (of the order of 10^(-10) s/s). It is stated that these two orbital period derivatives are "faster" than the one computed for SWIFT J1749. Faster or slower?</w:t>
+      </w:r>
+    </w:p>
+    <w:p/>
+    <w:p>
+      <w:pPr>
+        <w:rPr>
+          <w:lang w:val="en-US"/>
+        </w:rPr>
+      </w:pPr>
+      <w:r>
+        <w:rPr>
+          <w:lang w:val="en-US"/>
+        </w:rPr>
+        <w:t xml:space="preserve">We know rephased the two sentences. </w:t>
+      </w:r>
+    </w:p>
+    <w:p/>
+    <w:p>
+      <w:r>
+        <w:rPr>
+          <w:color w:val="002060"/>
+        </w:rPr>
+        <w:t>Sections "Highly non-conservative mass-transfer scenario" and "Gravitation quadrupole coupling" should be marked as sub-sections (or sections).</w:t>
+      </w:r>
+    </w:p>
+    <w:p/>
+    <w:p>
+      <w:pPr>
+        <w:rPr>
+          <w:lang w:val="en-US"/>
+        </w:rPr>
+      </w:pPr>
+      <w:r>
+        <w:rPr>
+          <w:lang w:val="en-US"/>
+        </w:rPr>
+        <w:t>We now highlighted them with the command \paragra</w:t>
+      </w:r>
+      <w:r>
+        <w:rPr>
+          <w:lang w:val="en-US"/>
+        </w:rPr>
+        <w:t>ph that should correspond to a subsubsubsection currently not defined by the MNRAS latex template.</w:t>
+      </w:r>
+      <w:r>
+        <w:rPr>
+          <w:lang w:val="en-US"/>
+        </w:rPr>
+        <w:t xml:space="preserve"> </w:t>
+      </w:r>
+    </w:p>
+    <w:p/>
+    <w:p/>
+    <w:p>
+      <w:pPr>
+        <w:rPr>
+          <w:color w:val="002060"/>
+        </w:rPr>
+      </w:pPr>
+      <w:r>
+        <w:rPr>
+          <w:color w:val="002060"/>
+        </w:rPr>
+        <w:t xml:space="preserve">Sect 4.3.1 (and following): some clarity would be useful when defining the terms of the various equations and formulae. E.g., system masses and mass derivatives are marked with both capitals (M) and lower cases (m). In Eq. 4 it should be clearly stated that the secondary mass derivative is negative since the secondary looses mass. The authors refer to Burderi et al. 2010 for details about Eq. 4. In that paper, the stellia index of the mass-radius relation is expressed as "n". Not a big issue, but maybe it would be useful to use also here the same notation. </w:t>
+      </w:r>
+    </w:p>
+    <w:p/>
+    <w:p>
+      <w:r>
+        <w:rPr>
+          <w:lang w:val="en-US"/>
+        </w:rPr>
+        <w:t xml:space="preserve">We now </w:t>
+      </w:r>
+      <w:r>
+        <w:rPr>
+          <w:lang w:val="en-US"/>
+        </w:rPr>
+        <w:t xml:space="preserve">clearly specified that masses reported in lowercase correspond to the value in solar units. Moreover, we revised the notation of the equations to be consistent with the references cited. </w:t>
+      </w:r>
+    </w:p>
+    <w:p/>
+    <w:p>
+      <w:pPr>
+        <w:rPr>
+          <w:color w:val="002060"/>
+        </w:rPr>
+      </w:pPr>
+    </w:p>
+    <w:p>
+      <w:pPr>
+        <w:rPr>
+          <w:color w:val="002060"/>
+        </w:rPr>
+      </w:pPr>
+      <w:r>
+        <w:rPr>
+          <w:color w:val="002060"/>
+        </w:rPr>
+        <w:t xml:space="preserve">Page 10: "we speculate that the orbital period variation delta_P_orb </w:t>
+      </w:r>
+      <w:r>
+        <w:rPr>
+          <w:rFonts w:ascii="Cambria Math" w:hAnsi="Cambria Math" w:cs="Cambria Math"/>
+          <w:color w:val="002060"/>
+        </w:rPr>
+        <w:t>∼</w:t>
+      </w:r>
+      <w:r>
+        <w:rPr>
+          <w:color w:val="002060"/>
+        </w:rPr>
+        <w:t xml:space="preserve"> 0.140 s occurred over a time span of almost eleven years represents the first quarter 44 of a sinusoidal modulation characterised by a P_mod </w:t>
+      </w:r>
+      <w:r>
+        <w:rPr>
+          <w:rFonts w:ascii="Cambria Math" w:hAnsi="Cambria Math" w:cs="Cambria Math"/>
+          <w:color w:val="002060"/>
+        </w:rPr>
+        <w:t>∼</w:t>
+      </w:r>
+      <w:r>
+        <w:rPr>
+          <w:color w:val="002060"/>
+        </w:rPr>
+        <w:t xml:space="preserve"> 44 yr and amplitude equal to delta_P_orb."; over which basis is made such an assumption?</w:t>
+      </w:r>
+    </w:p>
+    <w:p/>
+    <w:p>
+      <w:pPr>
+        <w:rPr>
+          <w:lang w:val="en-US"/>
+        </w:rPr>
+      </w:pPr>
+      <w:r>
+        <w:rPr>
+          <w:lang w:val="en-US"/>
+        </w:rPr>
+        <w:t xml:space="preserve">Applegate (1992) and Applegate and </w:t>
+      </w:r>
+      <w:proofErr w:type="spellStart"/>
+      <w:r>
+        <w:rPr>
+          <w:lang w:val="en-US"/>
+        </w:rPr>
+        <w:t>Shaham</w:t>
+      </w:r>
+      <w:proofErr w:type="spellEnd"/>
+      <w:r>
+        <w:rPr>
+          <w:lang w:val="en-US"/>
+        </w:rPr>
+        <w:t xml:space="preserve"> (1994)</w:t>
+      </w:r>
+      <w:r>
+        <w:rPr>
+          <w:lang w:val="en-US"/>
+        </w:rPr>
+        <w:t xml:space="preserve"> suggested g</w:t>
+      </w:r>
+      <w:r>
+        <w:rPr>
+          <w:lang w:val="en-US"/>
+        </w:rPr>
+        <w:t>ravitational quadrupole coupling effects</w:t>
+      </w:r>
+      <w:r>
+        <w:rPr>
+          <w:lang w:val="en-US"/>
+        </w:rPr>
+        <w:t xml:space="preserve"> to describe the observed orbital period quasi-sinusoidal modulation</w:t>
+      </w:r>
+      <w:r>
+        <w:rPr>
+          <w:lang w:val="en-US"/>
+        </w:rPr>
+        <w:t>s</w:t>
+      </w:r>
+      <w:r>
+        <w:rPr>
+          <w:lang w:val="en-US"/>
+        </w:rPr>
+        <w:t xml:space="preserve"> in close binaries. Even though we do</w:t>
+      </w:r>
+      <w:r>
+        <w:rPr>
+          <w:lang w:val="en-US"/>
+        </w:rPr>
+        <w:t xml:space="preserve"> not</w:t>
+      </w:r>
+      <w:r>
+        <w:rPr>
+          <w:lang w:val="en-US"/>
+        </w:rPr>
+        <w:t xml:space="preserve"> observe </w:t>
+      </w:r>
+      <w:r>
+        <w:rPr>
+          <w:lang w:val="en-US"/>
+        </w:rPr>
+        <w:t xml:space="preserve">a </w:t>
+      </w:r>
+      <w:r>
+        <w:rPr>
+          <w:lang w:val="en-US"/>
+        </w:rPr>
+        <w:t xml:space="preserve">modulation of the </w:t>
+      </w:r>
+      <w:r>
+        <w:rPr>
+          <w:lang w:val="en-US"/>
+        </w:rPr>
+        <w:t xml:space="preserve">orbital </w:t>
+      </w:r>
+      <w:r>
+        <w:rPr>
+          <w:lang w:val="en-US"/>
+        </w:rPr>
+        <w:t xml:space="preserve">period (probably due to the limited number of observed outbursts), we </w:t>
+      </w:r>
+      <w:r>
+        <w:rPr>
+          <w:lang w:val="en-US"/>
+        </w:rPr>
+        <w:t>speculated about the possibility</w:t>
+      </w:r>
+      <w:r>
+        <w:rPr>
+          <w:lang w:val="en-US"/>
+        </w:rPr>
+        <w:t xml:space="preserve"> that </w:t>
+      </w:r>
+      <w:r>
+        <w:rPr>
+          <w:lang w:val="en-US"/>
+        </w:rPr>
+        <w:t xml:space="preserve">the long-term orbital expansion detected for SWIFT J1749.4-2807 is part of a </w:t>
+      </w:r>
+      <w:r>
+        <w:rPr>
+          <w:lang w:val="en-US"/>
+        </w:rPr>
+        <w:t>quasi-sinusoidal modulation</w:t>
+      </w:r>
+      <w:r>
+        <w:rPr>
+          <w:lang w:val="en-US"/>
+        </w:rPr>
+        <w:t xml:space="preserve"> at a longer timescale.</w:t>
+      </w:r>
+      <w:r>
+        <w:rPr>
+          <w:lang w:val="en-US"/>
+        </w:rPr>
+        <w:t xml:space="preserve"> </w:t>
+      </w:r>
+      <w:r>
+        <w:rPr>
+          <w:lang w:val="en-US"/>
+        </w:rPr>
+        <w:t>Unfortunately, we do</w:t>
+      </w:r>
+      <w:r>
+        <w:rPr>
+          <w:lang w:val="en-US"/>
+        </w:rPr>
+        <w:t xml:space="preserve"> not have</w:t>
+      </w:r>
+      <w:r>
+        <w:rPr>
+          <w:lang w:val="en-US"/>
+        </w:rPr>
+        <w:t xml:space="preserve"> elements to guess the baseline of the modulation, </w:t>
+      </w:r>
+      <w:r>
+        <w:rPr>
+          <w:lang w:val="en-US"/>
+        </w:rPr>
+        <w:t>apart from the fact that the two measured values of the orbital period are compatible with an expansion of the system. We tentatively assumed</w:t>
+      </w:r>
+      <w:r>
+        <w:rPr>
+          <w:lang w:val="en-US"/>
+        </w:rPr>
+        <w:t xml:space="preserve"> that</w:t>
+      </w:r>
+      <w:r>
+        <w:rPr>
+          <w:lang w:val="en-US"/>
+        </w:rPr>
+        <w:t xml:space="preserve"> </w:t>
+      </w:r>
+      <w:r>
+        <w:rPr>
+          <w:lang w:val="en-US"/>
+        </w:rPr>
+        <w:t xml:space="preserve">the </w:t>
+      </w:r>
+      <w:r>
+        <w:t>almost eleven years</w:t>
+      </w:r>
+      <w:r>
+        <w:rPr>
+          <w:lang w:val="en-US"/>
+        </w:rPr>
+        <w:t xml:space="preserve"> between the measurements</w:t>
+      </w:r>
+      <w:r>
+        <w:t xml:space="preserve"> represent the first quarter of a sinusoidal modulation characterised by a </w:t>
+      </w:r>
+      <w:r>
+        <w:rPr>
+          <w:rFonts w:ascii="Cambria Math" w:hAnsi="Cambria Math" w:cs="Cambria Math"/>
+        </w:rPr>
+        <w:t>𝑃</w:t>
+      </w:r>
+      <w:r>
+        <w:t xml:space="preserve">mod </w:t>
+      </w:r>
+      <w:r>
+        <w:rPr>
+          <w:rFonts w:ascii="Cambria Math" w:hAnsi="Cambria Math" w:cs="Cambria Math"/>
+        </w:rPr>
+        <w:t>∼</w:t>
+      </w:r>
+      <w:r>
+        <w:t xml:space="preserve"> 44 yr</w:t>
+      </w:r>
+      <w:r>
+        <w:rPr>
+          <w:lang w:val="en-US"/>
+        </w:rPr>
+        <w:t>, however, this number can be significantly shorter or larger.</w:t>
+      </w:r>
+    </w:p>
+    <w:p>
+      <w:pPr>
+        <w:rPr>
+          <w:lang w:val="en-US"/>
+        </w:rPr>
+      </w:pPr>
+      <w:r>
+        <w:rPr>
+          <w:lang w:val="en-US"/>
+        </w:rPr>
+        <w:t>We now clarify better this point.</w:t>
+      </w:r>
+    </w:p>
+    <w:p/>
+    <w:p>
+      <w:pPr>
+        <w:rPr>
+          <w:lang w:val="en-US"/>
+        </w:rPr>
+      </w:pPr>
+    </w:p>
+    <w:p>
+      <w:pPr>
+        <w:rPr>
+          <w:color w:val="002060"/>
+        </w:rPr>
+      </w:pPr>
+      <w:r>
+        <w:rPr>
+          <w:color w:val="002060"/>
+        </w:rPr>
+        <w:t>Sect. 4.3.2, page 11: "galactic plane" -&gt; "Galactic plane".</w:t>
       </w:r>
     </w:p>
     <w:p/>
@@ -768,235 +1523,112 @@
         <w:rPr>
           <w:color w:val="002060"/>
         </w:rPr>
-        <w:t>Sect. 4.2: searches for the NIR counterpart of this source during quiescence have been reported, with the identification of possible candidates. Can in principle the quiescent NIR light curve of the system provide some evidence for binary eccentricity?</w:t>
-      </w:r>
-    </w:p>
-    <w:p/>
-    <w:p>
-      <w:pPr>
-        <w:rPr>
-          <w:color w:val="C00000"/>
-          <w:lang w:val="en-US"/>
-        </w:rPr>
-      </w:pPr>
-      <w:r>
-        <w:rPr>
-          <w:lang w:val="en-US"/>
-        </w:rPr>
-        <w:t xml:space="preserve">Indeed, doppler </w:t>
-      </w:r>
-      <w:r>
-        <w:rPr>
-          <w:lang w:val="en-US"/>
-        </w:rPr>
-        <w:t xml:space="preserve">modulation of the NIR radiation coming from the companion star could be used to investigate the orbital properties of the system. </w:t>
-      </w:r>
-      <w:r>
-        <w:rPr>
-          <w:lang w:val="en-US"/>
-        </w:rPr>
-        <w:t>However, c</w:t>
-      </w:r>
-      <w:r>
-        <w:rPr>
-          <w:lang w:val="en-US"/>
-        </w:rPr>
-        <w:t xml:space="preserve">ompared </w:t>
-      </w:r>
-      <w:r>
-        <w:rPr>
-          <w:lang w:val="en-US"/>
-        </w:rPr>
-        <w:t>to</w:t>
-      </w:r>
-      <w:r>
-        <w:rPr>
-          <w:lang w:val="en-US"/>
-        </w:rPr>
-        <w:t xml:space="preserve"> the phase-coherent timing analysis applied to the X-ray pulsar, the sensitivity </w:t>
-      </w:r>
-      <w:r>
-        <w:rPr>
-          <w:lang w:val="en-US"/>
-        </w:rPr>
-        <w:t xml:space="preserve">on the orbital parameters obtained by the doppler analysis should be lower. Unfortunately for us, the NIR </w:t>
-      </w:r>
-      <w:r>
-        <w:rPr>
-          <w:lang w:val="en-US"/>
+        <w:t xml:space="preserve">Conclusions: </w:t>
+      </w:r>
+      <w:r>
+        <w:rPr>
+          <w:color w:val="002060"/>
+        </w:rPr>
+        <w:t>“</w:t>
+      </w:r>
+      <w:r>
+        <w:rPr>
+          <w:color w:val="002060"/>
+        </w:rPr>
+        <w:t>these results would imply a highly non-conservative mass-transfer process in which the donor star transfers matter at a super-Eddington rate and only a tiny fraction (&lt; 0.5%) accretes onto the compact object, which makes this scenario unlikely for the specific case of SWIFT J1749.4−2807</w:t>
+      </w:r>
+      <w:r>
+        <w:rPr>
+          <w:color w:val="002060"/>
+        </w:rPr>
+        <w:t>”</w:t>
+      </w:r>
+      <w:r>
+        <w:rPr>
+          <w:color w:val="002060"/>
+        </w:rPr>
+        <w:t xml:space="preserve"> -&gt; </w:t>
+      </w:r>
+      <w:r>
+        <w:rPr>
+          <w:color w:val="002060"/>
+        </w:rPr>
+        <w:t>“</w:t>
+      </w:r>
+      <w:r>
+        <w:rPr>
+          <w:color w:val="002060"/>
+        </w:rPr>
+        <w:t xml:space="preserve">these results would imply a highly non-conservative mass-transfer process in which the donor star transfers matter at a super-Eddington rate and only </w:t>
+      </w:r>
+      <w:r>
+        <w:rPr>
+          <w:color w:val="002060"/>
         </w:rPr>
         <w:lastRenderedPageBreak/>
-        <w:t xml:space="preserve">(and optical) counterpart of the donor star is relatively weak to be used for this kind of analysis. </w:t>
-      </w:r>
-    </w:p>
-    <w:p/>
-    <w:p/>
-    <w:p>
-      <w:pPr>
-        <w:rPr>
-          <w:color w:val="002060"/>
-        </w:rPr>
-      </w:pPr>
-      <w:r>
-        <w:rPr>
-          <w:color w:val="002060"/>
-        </w:rPr>
-        <w:t>Sect. 4.3.1, page 7: "Similarly to SAX J1808.4−3658, we inferred a significant long-term fast orbital expansion of the system, although almost two orders of magnitude faster (...)  Fast orbital period expansion (P_orb = 8.4(20) × 10−12s s−1) was observed for IGR J17062−6143 (...)"; here, if I understand correctly, the orbital period derivatives of two AMXPS (of the order of 10^(-12) s/s) are compared to the orbital period derivative of SWIFT J1749.4-2807 (of the order of 10^(-10) s/s). It is stated that these two orbital period derivatives are "faster" than the one computed for SWIFT J1749. Faster or slower?</w:t>
-      </w:r>
-    </w:p>
-    <w:p/>
-    <w:p>
-      <w:pPr>
-        <w:rPr>
-          <w:lang w:val="en-US"/>
-        </w:rPr>
-      </w:pPr>
-      <w:r>
-        <w:rPr>
-          <w:lang w:val="en-US"/>
-        </w:rPr>
-        <w:t xml:space="preserve">We know rephased the two sentences. </w:t>
-      </w:r>
-    </w:p>
-    <w:p/>
-    <w:p>
-      <w:r>
-        <w:rPr>
-          <w:color w:val="002060"/>
-        </w:rPr>
-        <w:t>Sections "Highly non-conservative mass-transfer scenario" and "Gravitation quadrupole coupling" should be marked as sub-sections (or sections).</w:t>
-      </w:r>
-    </w:p>
-    <w:p/>
-    <w:p>
-      <w:pPr>
-        <w:rPr>
-          <w:lang w:val="en-US"/>
-        </w:rPr>
-      </w:pPr>
-      <w:r>
-        <w:rPr>
-          <w:lang w:val="en-US"/>
-        </w:rPr>
-        <w:t>We now highlighted them with the command \paragra</w:t>
-      </w:r>
-      <w:r>
-        <w:rPr>
-          <w:lang w:val="en-US"/>
-        </w:rPr>
-        <w:t>ph that should correspond to a subsubsubsection currently not defined by the MNRAS latex template.</w:t>
-      </w:r>
-      <w:r>
-        <w:rPr>
-          <w:lang w:val="en-US"/>
-        </w:rPr>
-        <w:t xml:space="preserve"> </w:t>
-      </w:r>
-    </w:p>
-    <w:p/>
-    <w:p/>
-    <w:p>
-      <w:pPr>
-        <w:rPr>
-          <w:color w:val="002060"/>
-        </w:rPr>
-      </w:pPr>
-      <w:r>
-        <w:rPr>
-          <w:color w:val="002060"/>
-        </w:rPr>
-        <w:t xml:space="preserve">Sect 4.3.1 (and following): some clarity would be useful when defining the terms of the various equations and formulae. E.g., system masses and mass derivatives are marked with both capitals (M) and lower cases (m). In Eq. 4 it should be clearly stated that the secondary mass derivative is negative since the secondary looses mass. The authors refer to Burderi et al. 2010 for details about Eq. 4. In that paper, the stellia index of the mass-radius relation is expressed as "n". Not a big issue, but maybe it would be useful to use also here the same notation. </w:t>
-      </w:r>
-    </w:p>
-    <w:p/>
-    <w:p>
-      <w:pPr>
-        <w:rPr>
-          <w:color w:val="C00000"/>
-          <w:lang w:val="en-US"/>
-        </w:rPr>
-      </w:pPr>
-      <w:r>
-        <w:rPr>
-          <w:color w:val="C00000"/>
-          <w:lang w:val="en-US"/>
-        </w:rPr>
-        <w:t>TBD</w:t>
-      </w:r>
-    </w:p>
-    <w:p/>
-    <w:p/>
-    <w:p>
-      <w:pPr>
-        <w:rPr>
-          <w:color w:val="002060"/>
-        </w:rPr>
-      </w:pPr>
-      <w:r>
-        <w:rPr>
-          <w:color w:val="002060"/>
-        </w:rPr>
-        <w:t xml:space="preserve">Page 10: "we speculate that the orbital period variation delta_P_orb </w:t>
-      </w:r>
-      <w:r>
-        <w:rPr>
-          <w:rFonts w:ascii="Cambria Math" w:hAnsi="Cambria Math" w:cs="Cambria Math"/>
-          <w:color w:val="002060"/>
-        </w:rPr>
-        <w:t>∼</w:t>
-      </w:r>
-      <w:r>
-        <w:rPr>
-          <w:color w:val="002060"/>
-        </w:rPr>
-        <w:t xml:space="preserve"> 0.140 s occurred over a time span of almost eleven years represents the first quarter 44 of a sinusoidal modulation characterised by a P_mod </w:t>
-      </w:r>
-      <w:r>
-        <w:rPr>
-          <w:rFonts w:ascii="Cambria Math" w:hAnsi="Cambria Math" w:cs="Cambria Math"/>
-          <w:color w:val="002060"/>
-        </w:rPr>
-        <w:t>∼</w:t>
-      </w:r>
-      <w:r>
-        <w:rPr>
-          <w:color w:val="002060"/>
-        </w:rPr>
-        <w:t xml:space="preserve"> 44 yr and amplitude equal to delta_P_orb."; over which basis is made such an assumption?</w:t>
-      </w:r>
-    </w:p>
-    <w:p/>
-    <w:p>
-      <w:pPr>
-        <w:rPr>
-          <w:color w:val="C00000"/>
-          <w:lang w:val="en-US"/>
-        </w:rPr>
-      </w:pPr>
-      <w:r>
-        <w:rPr>
-          <w:color w:val="C00000"/>
-          <w:lang w:val="en-US"/>
-        </w:rPr>
-        <w:t>TBD</w:t>
-      </w:r>
-    </w:p>
-    <w:p/>
-    <w:p/>
-    <w:p>
-      <w:pPr>
-        <w:rPr>
-          <w:color w:val="002060"/>
-        </w:rPr>
-      </w:pPr>
-      <w:r>
-        <w:rPr>
-          <w:color w:val="002060"/>
-        </w:rPr>
-        <w:t>Sect. 4.3.2, page 11: "galactic plane" -&gt; "Galactic plane".</w:t>
-      </w:r>
-    </w:p>
-    <w:p/>
+        <w:t>a tiny fraction o the transferred matter (&lt; 0.5%) accretes onto the compact object, which makes this scenario unlikely for the specific case of SWIFT J1749.4−2807</w:t>
+      </w:r>
+      <w:r>
+        <w:rPr>
+          <w:color w:val="002060"/>
+        </w:rPr>
+        <w:t>”</w:t>
+      </w:r>
+      <w:r>
+        <w:rPr>
+          <w:color w:val="002060"/>
+        </w:rPr>
+        <w:t xml:space="preserve">; </w:t>
+      </w:r>
+    </w:p>
+    <w:p/>
+    <w:p>
+      <w:pPr>
+        <w:rPr>
+          <w:lang w:val="en-US"/>
+        </w:rPr>
+      </w:pPr>
+      <w:r>
+        <w:rPr>
+          <w:lang w:val="en-US"/>
+        </w:rPr>
+        <w:t xml:space="preserve">We now rephrased the sentence accordingly. </w:t>
+      </w:r>
+    </w:p>
+    <w:p>
+      <w:pPr>
+        <w:rPr>
+          <w:lang w:val="en-US"/>
+        </w:rPr>
+      </w:pPr>
+    </w:p>
+    <w:p>
+      <w:pPr>
+        <w:rPr>
+          <w:lang w:val="en-US"/>
+        </w:rPr>
+      </w:pPr>
+    </w:p>
+    <w:p>
+      <w:pPr>
+        <w:rPr>
+          <w:color w:val="002060"/>
+        </w:rPr>
+      </w:pPr>
+      <w:r>
+        <w:rPr>
+          <w:color w:val="002060"/>
+        </w:rPr>
+        <w:t>Conclusions: it would be very useful to have references to the given subsections in the itemised summary. As an example, the need to invoke a super-Eddington rate for mass transfer is reported and discussed at the end of Sect. 4.3.1 (actually where the conservative mass transfer scenario is discussed), the need of a tiny fraction of matter to accrete onto the compact object is on the other hand reported in the section discussing the non-conservative mass scenario. In other words, the summary and conclusion section should enable the reader to quickly find in the text the main findings of the paper.</w:t>
+      </w:r>
+    </w:p>
+    <w:p>
+      <w:pPr>
+        <w:rPr>
+          <w:color w:val="002060"/>
+        </w:rPr>
+      </w:pPr>
+    </w:p>
     <w:p>
       <w:pPr>
         <w:rPr>
@@ -1008,138 +1640,6 @@
           <w:lang w:val="en-US"/>
         </w:rPr>
         <w:t>Done</w:t>
-      </w:r>
-    </w:p>
-    <w:p/>
-    <w:p>
-      <w:pPr>
-        <w:rPr>
-          <w:color w:val="002060"/>
-        </w:rPr>
-      </w:pPr>
-      <w:r>
-        <w:rPr>
-          <w:color w:val="002060"/>
-        </w:rPr>
-        <w:t xml:space="preserve">Conclusions: </w:t>
-      </w:r>
-      <w:r>
-        <w:rPr>
-          <w:color w:val="002060"/>
-        </w:rPr>
-        <w:t>“</w:t>
-      </w:r>
-      <w:r>
-        <w:rPr>
-          <w:color w:val="002060"/>
-        </w:rPr>
-        <w:t xml:space="preserve">these results would imply a highly non-conservative mass-transfer process in which the donor star transfers matter at a super-Eddington rate and only a tiny fraction (&lt; 0.5%) accretes onto the compact object, which makes this scenario unlikely for the specific </w:t>
-      </w:r>
-      <w:r>
-        <w:rPr>
-          <w:color w:val="002060"/>
-        </w:rPr>
-        <w:lastRenderedPageBreak/>
-        <w:t>case of SWIFT J1749.4−2807</w:t>
-      </w:r>
-      <w:r>
-        <w:rPr>
-          <w:color w:val="002060"/>
-        </w:rPr>
-        <w:t>”</w:t>
-      </w:r>
-      <w:r>
-        <w:rPr>
-          <w:color w:val="002060"/>
-        </w:rPr>
-        <w:t xml:space="preserve"> -&gt; </w:t>
-      </w:r>
-      <w:r>
-        <w:rPr>
-          <w:color w:val="002060"/>
-        </w:rPr>
-        <w:t>“</w:t>
-      </w:r>
-      <w:r>
-        <w:rPr>
-          <w:color w:val="002060"/>
-        </w:rPr>
-        <w:t>these results would imply a highly non-conservative mass-transfer process in which the donor star transfers matter at a super-Eddington rate and only a tiny fraction o the transferred matter (&lt; 0.5%) accretes onto the compact object, which makes this scenario unlikely for the specific case of SWIFT J1749.4−2807</w:t>
-      </w:r>
-      <w:r>
-        <w:rPr>
-          <w:color w:val="002060"/>
-        </w:rPr>
-        <w:t>”</w:t>
-      </w:r>
-      <w:r>
-        <w:rPr>
-          <w:color w:val="002060"/>
-        </w:rPr>
-        <w:t xml:space="preserve">; </w:t>
-      </w:r>
-    </w:p>
-    <w:p/>
-    <w:p>
-      <w:pPr>
-        <w:rPr>
-          <w:lang w:val="en-US"/>
-        </w:rPr>
-      </w:pPr>
-      <w:r>
-        <w:rPr>
-          <w:lang w:val="en-US"/>
-        </w:rPr>
-        <w:t xml:space="preserve">We now rephrased the sentence accordingly. </w:t>
-      </w:r>
-    </w:p>
-    <w:p>
-      <w:pPr>
-        <w:rPr>
-          <w:lang w:val="en-US"/>
-        </w:rPr>
-      </w:pPr>
-    </w:p>
-    <w:p>
-      <w:pPr>
-        <w:rPr>
-          <w:lang w:val="en-US"/>
-        </w:rPr>
-      </w:pPr>
-    </w:p>
-    <w:p>
-      <w:pPr>
-        <w:rPr>
-          <w:color w:val="002060"/>
-        </w:rPr>
-      </w:pPr>
-      <w:r>
-        <w:rPr>
-          <w:color w:val="002060"/>
-        </w:rPr>
-        <w:t>Conclusions: it would be very useful to have references to the given subsections in the itemised summary. As an example, the need to invoke a super-Eddington rate for mass transfer is reported and discussed at the end of Sect. 4.3.1 (actually where the conservative mass transfer scenario is discussed), the need of a tiny fraction of matter to accrete onto the compact object is on the other hand reported in the section discussing the non-conservative mass scenario. In other words, the summary and conclusion section should enable the reader to quickly find in the text the main findings of the paper.</w:t>
-      </w:r>
-    </w:p>
-    <w:p>
-      <w:pPr>
-        <w:rPr>
-          <w:color w:val="002060"/>
-        </w:rPr>
-      </w:pPr>
-    </w:p>
-    <w:p>
-      <w:pPr>
-        <w:rPr>
-          <w:color w:val="C00000"/>
-          <w:lang w:val="en-US"/>
-        </w:rPr>
-      </w:pPr>
-      <w:r>
-        <w:rPr>
-          <w:color w:val="C00000"/>
-          <w:lang w:val="en-US"/>
-        </w:rPr>
-        <w:t>TBD</w:t>
       </w:r>
     </w:p>
     <w:sectPr>
@@ -1987,7 +2487,6 @@
   <w:style w:type="character" w:default="1" w:styleId="DefaultParagraphFont">
     <w:name w:val="Default Paragraph Font"/>
     <w:uiPriority w:val="1"/>
-    <w:semiHidden/>
     <w:unhideWhenUsed/>
   </w:style>
   <w:style w:type="table" w:default="1" w:styleId="TableNormal">

--- a/referee_report/reply_referee.docx
+++ b/referee_report/reply_referee.docx
@@ -6,14 +6,12 @@
       <w:r>
         <w:t>We thank the re</w:t>
       </w:r>
-      <w:proofErr w:type="spellStart"/>
       <w:r>
         <w:rPr>
           <w:lang w:val="en-US"/>
         </w:rPr>
         <w:t>feree</w:t>
       </w:r>
-      <w:proofErr w:type="spellEnd"/>
       <w:r>
         <w:t xml:space="preserve"> for the comments and suggestions on the manuscript. </w:t>
       </w:r>
@@ -534,7 +532,25 @@
         <w:rPr>
           <w:lang w:val="en-US"/>
         </w:rPr>
-        <w:t xml:space="preserve">The result is not reported in the manuscripts published in the past regarding the timing analysis of the 2010 outburst. Here, we attached the plot obtained from the analysis performed during this work. It can be seen as the fundamental pulse phase remains constant around the value 0.5 </w:t>
+        <w:t>Indeed, t</w:t>
+      </w:r>
+      <w:r>
+        <w:rPr>
+          <w:lang w:val="en-US"/>
+        </w:rPr>
+        <w:t xml:space="preserve">he result is </w:t>
+      </w:r>
+      <w:r>
+        <w:rPr>
+          <w:lang w:val="en-US"/>
+        </w:rPr>
+        <w:t>vaguely mentioned in Altamirano et al. 2011</w:t>
+      </w:r>
+      <w:r>
+        <w:rPr>
+          <w:lang w:val="en-US"/>
+        </w:rPr>
+        <w:t xml:space="preserve">. Here, we attached the plot obtained from the analysis performed during this work. It can be seen as the fundamental pulse phase remains constant around the value 0.5 </w:t>
       </w:r>
       <w:r>
         <w:rPr>
@@ -692,44 +708,47 @@
         <w:rPr>
           <w:lang w:val="en-US"/>
         </w:rPr>
+        <w:t xml:space="preserve">This is an interesting question and some studies have been conducted especially for rotating neutron stars showing glitches. </w:t>
+      </w:r>
+      <w:r>
+        <w:rPr>
+          <w:lang w:val="en-US"/>
+        </w:rPr>
+        <w:t>For</w:t>
+      </w:r>
+      <w:r>
+        <w:t xml:space="preserve"> th</w:t>
+      </w:r>
+      <w:r>
+        <w:rPr>
+          <w:lang w:val="en-US"/>
+        </w:rPr>
+        <w:t>ese</w:t>
+      </w:r>
+      <w:r>
+        <w:t xml:space="preserve"> case</w:t>
+      </w:r>
+      <w:r>
+        <w:rPr>
+          <w:lang w:val="en-US"/>
+        </w:rPr>
+        <w:t>s,</w:t>
+      </w:r>
+      <w:r>
+        <w:t xml:space="preserve"> the </w:t>
+      </w:r>
+      <w:r>
+        <w:rPr>
+          <w:lang w:val="en-US"/>
+        </w:rPr>
+        <w:t>variation of the spin frequency</w:t>
+      </w:r>
+      <w:r>
+        <w:t xml:space="preserve"> is assumed </w:t>
+      </w:r>
+      <w:r>
         <w:lastRenderedPageBreak/>
-        <w:t xml:space="preserve">This is an interesting question and some studies have been conducted especially for rotating neutron stars showing glitches. </w:t>
-      </w:r>
-      <w:r>
-        <w:rPr>
-          <w:lang w:val="en-US"/>
-        </w:rPr>
-        <w:t>For</w:t>
-      </w:r>
-      <w:r>
-        <w:t xml:space="preserve"> th</w:t>
-      </w:r>
-      <w:r>
-        <w:rPr>
-          <w:lang w:val="en-US"/>
-        </w:rPr>
-        <w:t>ese</w:t>
-      </w:r>
-      <w:r>
-        <w:t xml:space="preserve"> case</w:t>
-      </w:r>
-      <w:r>
-        <w:rPr>
-          <w:lang w:val="en-US"/>
-        </w:rPr>
-        <w:t>s,</w:t>
-      </w:r>
-      <w:r>
-        <w:t xml:space="preserve"> the </w:t>
-      </w:r>
-      <w:r>
-        <w:rPr>
-          <w:lang w:val="en-US"/>
-        </w:rPr>
-        <w:t>variation of the spin frequency</w:t>
-      </w:r>
-      <w:r>
-        <w:t xml:space="preserve"> is assumed to be associated with large-scale superfluid vortex unpinning in the outer core/inner crust of the star </w:t>
+        <w:t xml:space="preserve">to be associated with large-scale superfluid vortex unpinning in the outer core/inner crust of the star </w:t>
       </w:r>
       <w:r>
         <w:rPr>
@@ -1164,6 +1183,7 @@
         <w:rPr>
           <w:lang w:val="en-US"/>
         </w:rPr>
+        <w:lastRenderedPageBreak/>
         <w:t>We now highlighted them with the command \paragra</w:t>
       </w:r>
       <w:r>
@@ -1267,39 +1287,7 @@
         <w:rPr>
           <w:lang w:val="en-US"/>
         </w:rPr>
-        <w:t xml:space="preserve">Applegate (1992) and Applegate and </w:t>
-      </w:r>
-      <w:proofErr w:type="spellStart"/>
-      <w:r>
-        <w:rPr>
-          <w:lang w:val="en-US"/>
-        </w:rPr>
-        <w:t>Shaham</w:t>
-      </w:r>
-      <w:proofErr w:type="spellEnd"/>
-      <w:r>
-        <w:rPr>
-          <w:lang w:val="en-US"/>
-        </w:rPr>
-        <w:t xml:space="preserve"> (1994)</w:t>
-      </w:r>
-      <w:r>
-        <w:rPr>
-          <w:lang w:val="en-US"/>
-        </w:rPr>
-        <w:t xml:space="preserve"> suggested g</w:t>
-      </w:r>
-      <w:r>
-        <w:rPr>
-          <w:lang w:val="en-US"/>
-        </w:rPr>
-        <w:t>ravitational quadrupole coupling effects</w:t>
-      </w:r>
-      <w:r>
-        <w:rPr>
-          <w:lang w:val="en-US"/>
-        </w:rPr>
-        <w:t xml:space="preserve"> to describe the observed orbital period quasi-sinusoidal modulation</w:t>
+        <w:t>Applegate (1992) and Applegate and Shaham (1994) suggested gravitational quadrupole coupling effects to describe the observed orbital period quasi-sinusoidal modulation</w:t>
       </w:r>
       <w:r>
         <w:rPr>
@@ -1365,19 +1353,7 @@
         <w:rPr>
           <w:lang w:val="en-US"/>
         </w:rPr>
-        <w:t xml:space="preserve">the long-term orbital expansion detected for SWIFT J1749.4-2807 is part of a </w:t>
-      </w:r>
-      <w:r>
-        <w:rPr>
-          <w:lang w:val="en-US"/>
-        </w:rPr>
-        <w:t>quasi-sinusoidal modulation</w:t>
-      </w:r>
-      <w:r>
-        <w:rPr>
-          <w:lang w:val="en-US"/>
-        </w:rPr>
-        <w:t xml:space="preserve"> at a longer timescale.</w:t>
+        <w:t>the long-term orbital expansion detected for SWIFT J1749.4-2807 is part of a quasi-sinusoidal modulation at a longer timescale.</w:t>
       </w:r>
       <w:r>
         <w:rPr>
@@ -1559,14 +1535,7 @@
         <w:rPr>
           <w:color w:val="002060"/>
         </w:rPr>
-        <w:t xml:space="preserve">these results would imply a highly non-conservative mass-transfer process in which the donor star transfers matter at a super-Eddington rate and only </w:t>
-      </w:r>
-      <w:r>
-        <w:rPr>
-          <w:color w:val="002060"/>
-        </w:rPr>
-        <w:lastRenderedPageBreak/>
-        <w:t>a tiny fraction o the transferred matter (&lt; 0.5%) accretes onto the compact object, which makes this scenario unlikely for the specific case of SWIFT J1749.4−2807</w:t>
+        <w:t>these results would imply a highly non-conservative mass-transfer process in which the donor star transfers matter at a super-Eddington rate and only a tiny fraction o the transferred matter (&lt; 0.5%) accretes onto the compact object, which makes this scenario unlikely for the specific case of SWIFT J1749.4−2807</w:t>
       </w:r>
       <w:r>
         <w:rPr>
@@ -2487,6 +2456,7 @@
   <w:style w:type="character" w:default="1" w:styleId="DefaultParagraphFont">
     <w:name w:val="Default Paragraph Font"/>
     <w:uiPriority w:val="1"/>
+    <w:semiHidden/>
     <w:unhideWhenUsed/>
   </w:style>
   <w:style w:type="table" w:default="1" w:styleId="TableNormal">
